--- a/EXP 5/EXP 5.docx
+++ b/EXP 5/EXP 5.docx
@@ -32,7 +32,7 @@
           <w:sz w:val="30"/>
           <w:szCs w:val="30"/>
         </w:rPr>
-        <w:t>210701220</w:t>
+        <w:t>210701207</w:t>
       </w:r>
     </w:p>
     <w:p>
@@ -145,25 +145,7 @@
           <w:sz w:val="24"/>
           <w:szCs w:val="24"/>
         </w:rPr>
-        <w:t xml:space="preserve">Download the Hive from </w:t>
-      </w:r>
-      <w:proofErr w:type="spellStart"/>
-      <w:proofErr w:type="gramStart"/>
-      <w:r>
-        <w:rPr>
-          <w:sz w:val="24"/>
-          <w:szCs w:val="24"/>
-        </w:rPr>
-        <w:t>it’s</w:t>
-      </w:r>
-      <w:proofErr w:type="spellEnd"/>
-      <w:proofErr w:type="gramEnd"/>
-      <w:r>
-        <w:rPr>
-          <w:sz w:val="24"/>
-          <w:szCs w:val="24"/>
-        </w:rPr>
-        <w:t xml:space="preserve"> official website</w:t>
+        <w:t>Download the Hive from it’s official website</w:t>
       </w:r>
       <w:r>
         <w:rPr>
@@ -177,23 +159,7 @@
           <w:sz w:val="24"/>
           <w:szCs w:val="24"/>
         </w:rPr>
-        <w:t xml:space="preserve">Once the file </w:t>
-      </w:r>
-      <w:proofErr w:type="gramStart"/>
-      <w:r>
-        <w:rPr>
-          <w:sz w:val="24"/>
-          <w:szCs w:val="24"/>
-        </w:rPr>
-        <w:t>get</w:t>
-      </w:r>
-      <w:proofErr w:type="gramEnd"/>
-      <w:r>
-        <w:rPr>
-          <w:sz w:val="24"/>
-          <w:szCs w:val="24"/>
-        </w:rPr>
-        <w:t xml:space="preserve"> downloaded in your </w:t>
+        <w:t>Once the file get downloaded in your </w:t>
       </w:r>
       <w:r>
         <w:rPr>
@@ -225,23 +191,7 @@
           <w:sz w:val="24"/>
           <w:szCs w:val="24"/>
         </w:rPr>
-        <w:t>tar -</w:t>
-      </w:r>
-      <w:proofErr w:type="spellStart"/>
-      <w:r>
-        <w:rPr>
-          <w:sz w:val="24"/>
-          <w:szCs w:val="24"/>
-        </w:rPr>
-        <w:t>xvf</w:t>
-      </w:r>
-      <w:proofErr w:type="spellEnd"/>
-      <w:r>
-        <w:rPr>
-          <w:sz w:val="24"/>
-          <w:szCs w:val="24"/>
-        </w:rPr>
-        <w:t xml:space="preserve"> apache-hive-2.1.1-bin.tar.gz</w:t>
+        <w:t>tar -xvf apache-hive-2.1.1-bin.tar.gz</w:t>
       </w:r>
     </w:p>
     <w:p>
@@ -314,37 +264,12 @@
           <w:szCs w:val="24"/>
         </w:rPr>
       </w:pPr>
-      <w:proofErr w:type="spellStart"/>
-      <w:r>
-        <w:rPr>
-          <w:sz w:val="24"/>
-          <w:szCs w:val="24"/>
-        </w:rPr>
-        <w:t>sudo</w:t>
-      </w:r>
-      <w:proofErr w:type="spellEnd"/>
-      <w:r>
-        <w:rPr>
-          <w:sz w:val="24"/>
-          <w:szCs w:val="24"/>
-        </w:rPr>
-        <w:t xml:space="preserve"> ln -s /</w:t>
-      </w:r>
-      <w:proofErr w:type="spellStart"/>
-      <w:r>
-        <w:rPr>
-          <w:sz w:val="24"/>
-          <w:szCs w:val="24"/>
-        </w:rPr>
-        <w:t>usr</w:t>
-      </w:r>
-      <w:proofErr w:type="spellEnd"/>
-      <w:r>
-        <w:rPr>
-          <w:sz w:val="24"/>
-          <w:szCs w:val="24"/>
-        </w:rPr>
-        <w:t>/share/java/mysql-connector-java.jar $HIVE_HOME/lib/mysql-connector-java.jar</w:t>
+      <w:r>
+        <w:rPr>
+          <w:sz w:val="24"/>
+          <w:szCs w:val="24"/>
+        </w:rPr>
+        <w:t>sudo ln -s /usr/share/java/mysql-connector-java.jar $HIVE_HOME/lib/mysql-connector-java.jar</w:t>
       </w:r>
     </w:p>
     <w:p>
@@ -462,153 +387,39 @@
           <w:sz w:val="24"/>
           <w:szCs w:val="24"/>
         </w:rPr>
-        <w:t xml:space="preserve"> Once your Hadoop gets </w:t>
-      </w:r>
-      <w:proofErr w:type="gramStart"/>
-      <w:r>
-        <w:rPr>
-          <w:sz w:val="24"/>
-          <w:szCs w:val="24"/>
-        </w:rPr>
-        <w:t>started</w:t>
-      </w:r>
-      <w:proofErr w:type="gramEnd"/>
-      <w:r>
-        <w:rPr>
-          <w:sz w:val="24"/>
-          <w:szCs w:val="24"/>
-        </w:rPr>
-        <w:t xml:space="preserve"> we will create Directories for the hive. Implement below commands in your terminal to make directories.</w:t>
-      </w:r>
-    </w:p>
-    <w:p>
-      <w:pPr>
-        <w:ind w:left="720"/>
-        <w:rPr>
-          <w:sz w:val="24"/>
-          <w:szCs w:val="24"/>
-        </w:rPr>
-      </w:pPr>
-      <w:proofErr w:type="spellStart"/>
-      <w:r>
-        <w:rPr>
-          <w:sz w:val="24"/>
-          <w:szCs w:val="24"/>
-        </w:rPr>
-        <w:t>hdfs</w:t>
-      </w:r>
-      <w:proofErr w:type="spellEnd"/>
-      <w:r>
-        <w:rPr>
-          <w:sz w:val="24"/>
-          <w:szCs w:val="24"/>
-        </w:rPr>
-        <w:t xml:space="preserve"> </w:t>
-      </w:r>
-      <w:proofErr w:type="spellStart"/>
-      <w:r>
-        <w:rPr>
-          <w:sz w:val="24"/>
-          <w:szCs w:val="24"/>
-        </w:rPr>
-        <w:t>dfs</w:t>
-      </w:r>
-      <w:proofErr w:type="spellEnd"/>
-      <w:r>
-        <w:rPr>
-          <w:sz w:val="24"/>
-          <w:szCs w:val="24"/>
-        </w:rPr>
-        <w:t xml:space="preserve"> -</w:t>
-      </w:r>
-      <w:proofErr w:type="spellStart"/>
-      <w:r>
-        <w:rPr>
-          <w:sz w:val="24"/>
-          <w:szCs w:val="24"/>
-        </w:rPr>
-        <w:t>mkdir</w:t>
-      </w:r>
-      <w:proofErr w:type="spellEnd"/>
-      <w:r>
-        <w:rPr>
-          <w:sz w:val="24"/>
-          <w:szCs w:val="24"/>
-        </w:rPr>
-        <w:t xml:space="preserve"> -p /user/hive/warehouse</w:t>
-      </w:r>
-    </w:p>
-    <w:p>
-      <w:pPr>
-        <w:ind w:left="720"/>
-        <w:rPr>
-          <w:sz w:val="24"/>
-          <w:szCs w:val="24"/>
-        </w:rPr>
-      </w:pPr>
-      <w:proofErr w:type="spellStart"/>
-      <w:r>
-        <w:rPr>
-          <w:sz w:val="24"/>
-          <w:szCs w:val="24"/>
-        </w:rPr>
-        <w:t>hdfs</w:t>
-      </w:r>
-      <w:proofErr w:type="spellEnd"/>
-      <w:r>
-        <w:rPr>
-          <w:sz w:val="24"/>
-          <w:szCs w:val="24"/>
-        </w:rPr>
-        <w:t xml:space="preserve"> </w:t>
-      </w:r>
-      <w:proofErr w:type="spellStart"/>
-      <w:r>
-        <w:rPr>
-          <w:sz w:val="24"/>
-          <w:szCs w:val="24"/>
-        </w:rPr>
-        <w:t>dfs</w:t>
-      </w:r>
-      <w:proofErr w:type="spellEnd"/>
-      <w:r>
-        <w:rPr>
-          <w:sz w:val="24"/>
-          <w:szCs w:val="24"/>
-        </w:rPr>
-        <w:t xml:space="preserve"> -</w:t>
-      </w:r>
-      <w:proofErr w:type="spellStart"/>
-      <w:r>
-        <w:rPr>
-          <w:sz w:val="24"/>
-          <w:szCs w:val="24"/>
-        </w:rPr>
-        <w:t>mkdir</w:t>
-      </w:r>
-      <w:proofErr w:type="spellEnd"/>
-      <w:r>
-        <w:rPr>
-          <w:sz w:val="24"/>
-          <w:szCs w:val="24"/>
-        </w:rPr>
-        <w:t xml:space="preserve"> -p /</w:t>
-      </w:r>
-      <w:proofErr w:type="spellStart"/>
-      <w:r>
-        <w:rPr>
-          <w:sz w:val="24"/>
-          <w:szCs w:val="24"/>
-        </w:rPr>
-        <w:t>tmp</w:t>
-      </w:r>
-      <w:proofErr w:type="spellEnd"/>
-      <w:r>
-        <w:rPr>
-          <w:sz w:val="24"/>
-          <w:szCs w:val="24"/>
-        </w:rPr>
-        <w:t>/hive</w:t>
+        <w:t> Once your Hadoop gets started we will create Directories for the hive. Implement below commands in your terminal to make directories.</w:t>
+      </w:r>
+    </w:p>
+    <w:p>
+      <w:pPr>
+        <w:ind w:left="720"/>
+        <w:rPr>
+          <w:sz w:val="24"/>
+          <w:szCs w:val="24"/>
+        </w:rPr>
+      </w:pPr>
+      <w:r>
+        <w:rPr>
+          <w:sz w:val="24"/>
+          <w:szCs w:val="24"/>
+        </w:rPr>
+        <w:t>hdfs dfs -mkdir -p /user/hive/warehouse</w:t>
+      </w:r>
+    </w:p>
+    <w:p>
+      <w:pPr>
+        <w:ind w:left="720"/>
+        <w:rPr>
+          <w:sz w:val="24"/>
+          <w:szCs w:val="24"/>
+        </w:rPr>
+      </w:pPr>
+      <w:r>
+        <w:rPr>
+          <w:sz w:val="24"/>
+          <w:szCs w:val="24"/>
+        </w:rPr>
+        <w:t>hdfs dfs -mkdir -p /tmp/hive</w:t>
       </w:r>
     </w:p>
     <w:p>
@@ -662,199 +473,44 @@
           <w:szCs w:val="24"/>
         </w:rPr>
       </w:pPr>
-      <w:proofErr w:type="spellStart"/>
-      <w:r>
-        <w:rPr>
-          <w:sz w:val="24"/>
-          <w:szCs w:val="24"/>
-        </w:rPr>
-        <w:t>hdfs</w:t>
-      </w:r>
-      <w:proofErr w:type="spellEnd"/>
-      <w:r>
-        <w:rPr>
-          <w:sz w:val="24"/>
-          <w:szCs w:val="24"/>
-        </w:rPr>
-        <w:t xml:space="preserve"> </w:t>
-      </w:r>
-      <w:proofErr w:type="spellStart"/>
-      <w:r>
-        <w:rPr>
-          <w:sz w:val="24"/>
-          <w:szCs w:val="24"/>
-        </w:rPr>
-        <w:t>dfs</w:t>
-      </w:r>
-      <w:proofErr w:type="spellEnd"/>
-      <w:r>
-        <w:rPr>
-          <w:sz w:val="24"/>
-          <w:szCs w:val="24"/>
-        </w:rPr>
-        <w:t xml:space="preserve"> -</w:t>
-      </w:r>
-      <w:proofErr w:type="spellStart"/>
-      <w:r>
-        <w:rPr>
-          <w:sz w:val="24"/>
-          <w:szCs w:val="24"/>
-        </w:rPr>
-        <w:t>chmod</w:t>
-      </w:r>
-      <w:proofErr w:type="spellEnd"/>
-      <w:r>
-        <w:rPr>
-          <w:sz w:val="24"/>
-          <w:szCs w:val="24"/>
-        </w:rPr>
-        <w:t xml:space="preserve"> 777 /</w:t>
-      </w:r>
-      <w:proofErr w:type="spellStart"/>
-      <w:r>
-        <w:rPr>
-          <w:sz w:val="24"/>
-          <w:szCs w:val="24"/>
-        </w:rPr>
-        <w:t>tmp</w:t>
-      </w:r>
-      <w:proofErr w:type="spellEnd"/>
-      <w:r>
-        <w:rPr>
-          <w:sz w:val="24"/>
-          <w:szCs w:val="24"/>
-        </w:rPr>
-        <w:t>/</w:t>
-      </w:r>
-    </w:p>
-    <w:p>
-      <w:pPr>
-        <w:ind w:left="720"/>
-        <w:rPr>
-          <w:sz w:val="24"/>
-          <w:szCs w:val="24"/>
-        </w:rPr>
-      </w:pPr>
-      <w:proofErr w:type="spellStart"/>
-      <w:r>
-        <w:rPr>
-          <w:sz w:val="24"/>
-          <w:szCs w:val="24"/>
-        </w:rPr>
-        <w:t>hdfs</w:t>
-      </w:r>
-      <w:proofErr w:type="spellEnd"/>
-      <w:r>
-        <w:rPr>
-          <w:sz w:val="24"/>
-          <w:szCs w:val="24"/>
-        </w:rPr>
-        <w:t xml:space="preserve"> </w:t>
-      </w:r>
-      <w:proofErr w:type="spellStart"/>
-      <w:r>
-        <w:rPr>
-          <w:sz w:val="24"/>
-          <w:szCs w:val="24"/>
-        </w:rPr>
-        <w:t>dfs</w:t>
-      </w:r>
-      <w:proofErr w:type="spellEnd"/>
-      <w:r>
-        <w:rPr>
-          <w:sz w:val="24"/>
-          <w:szCs w:val="24"/>
-        </w:rPr>
-        <w:t xml:space="preserve"> -</w:t>
-      </w:r>
-      <w:proofErr w:type="spellStart"/>
-      <w:r>
-        <w:rPr>
-          <w:sz w:val="24"/>
-          <w:szCs w:val="24"/>
-        </w:rPr>
-        <w:t>chmod</w:t>
-      </w:r>
-      <w:proofErr w:type="spellEnd"/>
-      <w:r>
-        <w:rPr>
-          <w:sz w:val="24"/>
-          <w:szCs w:val="24"/>
-        </w:rPr>
-        <w:t xml:space="preserve"> 777 /user/hive/warehouse</w:t>
-      </w:r>
-    </w:p>
-    <w:p>
-      <w:pPr>
-        <w:ind w:left="720"/>
-        <w:rPr>
-          <w:sz w:val="24"/>
-          <w:szCs w:val="24"/>
-        </w:rPr>
-      </w:pPr>
-      <w:proofErr w:type="spellStart"/>
-      <w:r>
-        <w:rPr>
-          <w:sz w:val="24"/>
-          <w:szCs w:val="24"/>
-        </w:rPr>
-        <w:t>hdfs</w:t>
-      </w:r>
-      <w:proofErr w:type="spellEnd"/>
-      <w:r>
-        <w:rPr>
-          <w:sz w:val="24"/>
-          <w:szCs w:val="24"/>
-        </w:rPr>
-        <w:t xml:space="preserve"> </w:t>
-      </w:r>
-      <w:proofErr w:type="spellStart"/>
-      <w:r>
-        <w:rPr>
-          <w:sz w:val="24"/>
-          <w:szCs w:val="24"/>
-        </w:rPr>
-        <w:t>dfs</w:t>
-      </w:r>
-      <w:proofErr w:type="spellEnd"/>
-      <w:r>
-        <w:rPr>
-          <w:sz w:val="24"/>
-          <w:szCs w:val="24"/>
-        </w:rPr>
-        <w:t xml:space="preserve"> -</w:t>
-      </w:r>
-      <w:proofErr w:type="spellStart"/>
-      <w:r>
-        <w:rPr>
-          <w:sz w:val="24"/>
-          <w:szCs w:val="24"/>
-        </w:rPr>
-        <w:t>chmod</w:t>
-      </w:r>
-      <w:proofErr w:type="spellEnd"/>
-      <w:r>
-        <w:rPr>
-          <w:sz w:val="24"/>
-          <w:szCs w:val="24"/>
-        </w:rPr>
-        <w:t xml:space="preserve"> 777 /</w:t>
-      </w:r>
-      <w:proofErr w:type="spellStart"/>
-      <w:r>
-        <w:rPr>
-          <w:sz w:val="24"/>
-          <w:szCs w:val="24"/>
-        </w:rPr>
-        <w:t>tmp</w:t>
-      </w:r>
-      <w:proofErr w:type="spellEnd"/>
-      <w:r>
-        <w:rPr>
-          <w:sz w:val="24"/>
-          <w:szCs w:val="24"/>
-        </w:rPr>
-        <w:t>/hive</w:t>
+      <w:r>
+        <w:rPr>
+          <w:sz w:val="24"/>
+          <w:szCs w:val="24"/>
+        </w:rPr>
+        <w:t>hdfs dfs -chmod 777 /tmp/</w:t>
+      </w:r>
+    </w:p>
+    <w:p>
+      <w:pPr>
+        <w:ind w:left="720"/>
+        <w:rPr>
+          <w:sz w:val="24"/>
+          <w:szCs w:val="24"/>
+        </w:rPr>
+      </w:pPr>
+      <w:r>
+        <w:rPr>
+          <w:sz w:val="24"/>
+          <w:szCs w:val="24"/>
+        </w:rPr>
+        <w:t>hdfs dfs -chmod 777 /user/hive/warehouse</w:t>
+      </w:r>
+    </w:p>
+    <w:p>
+      <w:pPr>
+        <w:ind w:left="720"/>
+        <w:rPr>
+          <w:sz w:val="24"/>
+          <w:szCs w:val="24"/>
+        </w:rPr>
+      </w:pPr>
+      <w:r>
+        <w:rPr>
+          <w:sz w:val="24"/>
+          <w:szCs w:val="24"/>
+        </w:rPr>
+        <w:t>hdfs dfs -chmod 777 /tmp/hive</w:t>
       </w:r>
     </w:p>
     <w:p>
@@ -908,43 +564,299 @@
           <w:szCs w:val="24"/>
         </w:rPr>
       </w:pPr>
-      <w:proofErr w:type="spellStart"/>
-      <w:r>
-        <w:rPr>
-          <w:sz w:val="24"/>
-          <w:szCs w:val="24"/>
-        </w:rPr>
-        <w:t>sudo</w:t>
-      </w:r>
-      <w:proofErr w:type="spellEnd"/>
-      <w:r>
-        <w:rPr>
-          <w:sz w:val="24"/>
-          <w:szCs w:val="24"/>
-        </w:rPr>
-        <w:t xml:space="preserve"> apt-get install </w:t>
-      </w:r>
-      <w:proofErr w:type="spellStart"/>
-      <w:r>
-        <w:rPr>
+      <w:r>
+        <w:rPr>
+          <w:sz w:val="24"/>
+          <w:szCs w:val="24"/>
+        </w:rPr>
+        <w:t>sudo apt-get install mysql-server</w:t>
+      </w:r>
+    </w:p>
+    <w:p>
+      <w:pPr>
+        <w:ind w:left="720"/>
+        <w:rPr>
+          <w:sz w:val="24"/>
+          <w:szCs w:val="24"/>
+        </w:rPr>
+      </w:pPr>
+      <w:r>
+        <w:rPr>
+          <w:b/>
+          <w:bCs/>
+          <w:sz w:val="24"/>
+          <w:szCs w:val="24"/>
+        </w:rPr>
+        <w:t xml:space="preserve">Step </w:t>
+      </w:r>
+      <w:r>
+        <w:rPr>
+          <w:b/>
+          <w:bCs/>
+          <w:sz w:val="24"/>
+          <w:szCs w:val="24"/>
+        </w:rPr>
+        <w:t>7</w:t>
+      </w:r>
+      <w:r>
+        <w:rPr>
+          <w:b/>
+          <w:bCs/>
+          <w:sz w:val="24"/>
+          <w:szCs w:val="24"/>
+        </w:rPr>
+        <w:t>:</w:t>
+      </w:r>
+      <w:r>
+        <w:rPr>
+          <w:sz w:val="24"/>
+          <w:szCs w:val="24"/>
+        </w:rPr>
+        <w:t> Create the Metastore Database after entering your MySQL terminal, implement all the below commands to do so (use </w:t>
+      </w:r>
+      <w:r>
+        <w:rPr>
+          <w:b/>
+          <w:bCs/>
+          <w:sz w:val="24"/>
+          <w:szCs w:val="24"/>
+        </w:rPr>
+        <w:t>root</w:t>
+      </w:r>
+      <w:r>
+        <w:rPr>
+          <w:sz w:val="24"/>
+          <w:szCs w:val="24"/>
+        </w:rPr>
+        <w:t> as password for SQL).</w:t>
+      </w:r>
+    </w:p>
+    <w:p>
+      <w:pPr>
+        <w:ind w:left="720"/>
+        <w:rPr>
+          <w:sz w:val="24"/>
+          <w:szCs w:val="24"/>
+        </w:rPr>
+      </w:pPr>
+      <w:r>
+        <w:rPr>
+          <w:sz w:val="24"/>
+          <w:szCs w:val="24"/>
+        </w:rPr>
+        <w:t>mysql&gt; sudo mysql -u root -p</w:t>
+      </w:r>
+    </w:p>
+    <w:p>
+      <w:pPr>
+        <w:ind w:left="720"/>
+        <w:rPr>
+          <w:sz w:val="24"/>
+          <w:szCs w:val="24"/>
+        </w:rPr>
+      </w:pPr>
+      <w:r>
+        <w:rPr>
+          <w:sz w:val="24"/>
+          <w:szCs w:val="24"/>
+        </w:rPr>
+        <w:t>mysql&gt; CREATE DATABASE metastore_db;</w:t>
+      </w:r>
+    </w:p>
+    <w:p>
+      <w:pPr>
+        <w:ind w:left="720"/>
+        <w:rPr>
+          <w:sz w:val="24"/>
+          <w:szCs w:val="24"/>
+        </w:rPr>
+      </w:pPr>
+      <w:r>
+        <w:rPr>
+          <w:sz w:val="24"/>
+          <w:szCs w:val="24"/>
+        </w:rPr>
+        <w:t>mysql&gt; USE metastore_db;</w:t>
+      </w:r>
+    </w:p>
+    <w:p>
+      <w:pPr>
+        <w:ind w:left="720"/>
+        <w:rPr>
+          <w:sz w:val="24"/>
+          <w:szCs w:val="24"/>
+        </w:rPr>
+      </w:pPr>
+      <w:r>
+        <w:rPr>
+          <w:sz w:val="24"/>
+          <w:szCs w:val="24"/>
+        </w:rPr>
+        <w:t>Change the username according to you and path also if it is different.</w:t>
+      </w:r>
+    </w:p>
+    <w:p>
+      <w:pPr>
+        <w:ind w:left="720"/>
+        <w:rPr>
+          <w:sz w:val="24"/>
+          <w:szCs w:val="24"/>
+        </w:rPr>
+      </w:pPr>
+      <w:r>
+        <w:rPr>
+          <w:sz w:val="24"/>
+          <w:szCs w:val="24"/>
+        </w:rPr>
+        <w:lastRenderedPageBreak/>
+        <w:t>mysql&gt; SOURCE /home/{user-name}/Documents/apache-hive-2.1.1-bin/scripts/metastore/upgrade/mysql/hive-schema-0.14.0.mysql.sql;</w:t>
+      </w:r>
+    </w:p>
+    <w:p>
+      <w:pPr>
+        <w:ind w:left="720"/>
+        <w:rPr>
+          <w:sz w:val="24"/>
+          <w:szCs w:val="24"/>
+        </w:rPr>
+      </w:pPr>
+      <w:r>
+        <w:rPr>
+          <w:b/>
+          <w:bCs/>
+          <w:sz w:val="24"/>
+          <w:szCs w:val="24"/>
+        </w:rPr>
+        <w:t xml:space="preserve">Step </w:t>
+      </w:r>
+      <w:r>
+        <w:rPr>
+          <w:b/>
+          <w:bCs/>
+          <w:sz w:val="24"/>
+          <w:szCs w:val="24"/>
+        </w:rPr>
+        <w:t>8</w:t>
+      </w:r>
+      <w:r>
+        <w:rPr>
+          <w:b/>
+          <w:bCs/>
+          <w:sz w:val="24"/>
+          <w:szCs w:val="24"/>
+        </w:rPr>
+        <w:t>:</w:t>
+      </w:r>
+      <w:r>
+        <w:rPr>
+          <w:sz w:val="24"/>
+          <w:szCs w:val="24"/>
+        </w:rPr>
+        <w:t> Now make hive user and hive password with below command on </w:t>
+      </w:r>
+      <w:r>
+        <w:rPr>
+          <w:i/>
+          <w:iCs/>
           <w:sz w:val="24"/>
           <w:szCs w:val="24"/>
         </w:rPr>
         <w:t>mysql</w:t>
       </w:r>
-      <w:proofErr w:type="spellEnd"/>
-      <w:r>
-        <w:rPr>
-          <w:sz w:val="24"/>
-          <w:szCs w:val="24"/>
-        </w:rPr>
-        <w:t>-server</w:t>
-      </w:r>
-    </w:p>
-    <w:p>
-      <w:pPr>
-        <w:ind w:left="720"/>
-        <w:rPr>
+      <w:r>
+        <w:rPr>
+          <w:sz w:val="24"/>
+          <w:szCs w:val="24"/>
+        </w:rPr>
+        <w:t> terminal.</w:t>
+      </w:r>
+    </w:p>
+    <w:p>
+      <w:pPr>
+        <w:ind w:left="720"/>
+        <w:rPr>
+          <w:sz w:val="24"/>
+          <w:szCs w:val="24"/>
+        </w:rPr>
+      </w:pPr>
+      <w:r>
+        <w:rPr>
+          <w:sz w:val="24"/>
+          <w:szCs w:val="24"/>
+        </w:rPr>
+        <w:t>mysql&gt; CREATE USER 'hiveusr'@'%' IDENTIFIED BY 'hivepassword';</w:t>
+      </w:r>
+    </w:p>
+    <w:p>
+      <w:pPr>
+        <w:ind w:left="720"/>
+        <w:rPr>
+          <w:sz w:val="24"/>
+          <w:szCs w:val="24"/>
+        </w:rPr>
+      </w:pPr>
+      <w:r>
+        <w:rPr>
+          <w:sz w:val="24"/>
+          <w:szCs w:val="24"/>
+        </w:rPr>
+        <w:t>mysql&gt; GRANT all on *.* to 'hiveusr'@localhost identified by 'hivepassword';</w:t>
+      </w:r>
+    </w:p>
+    <w:p>
+      <w:pPr>
+        <w:ind w:left="720"/>
+        <w:rPr>
+          <w:sz w:val="24"/>
+          <w:szCs w:val="24"/>
+        </w:rPr>
+      </w:pPr>
+      <w:r>
+        <w:rPr>
+          <w:sz w:val="24"/>
+          <w:szCs w:val="24"/>
+        </w:rPr>
+        <w:t>mysql&gt; flush privileges;</w:t>
+      </w:r>
+    </w:p>
+    <w:p>
+      <w:pPr>
+        <w:ind w:left="720"/>
+        <w:rPr>
+          <w:sz w:val="24"/>
+          <w:szCs w:val="24"/>
+        </w:rPr>
+      </w:pPr>
+      <w:r>
+        <w:rPr>
+          <w:sz w:val="24"/>
+          <w:szCs w:val="24"/>
+        </w:rPr>
+        <w:t>Then type exit to quit the MySQL terminal.</w:t>
+      </w:r>
+    </w:p>
+    <w:p>
+      <w:pPr>
+        <w:ind w:left="720"/>
+        <w:rPr>
+          <w:sz w:val="24"/>
+          <w:szCs w:val="24"/>
+        </w:rPr>
+      </w:pPr>
+      <w:r>
+        <w:rPr>
+          <w:sz w:val="24"/>
+          <w:szCs w:val="24"/>
+        </w:rPr>
+        <w:t>mysql&gt; exit</w:t>
+      </w:r>
+    </w:p>
+    <w:p>
+      <w:pPr>
+        <w:ind w:left="720"/>
+        <w:rPr>
+          <w:i/>
+          <w:iCs/>
           <w:sz w:val="24"/>
           <w:szCs w:val="24"/>
         </w:rPr>
@@ -965,7 +877,7 @@
           <w:sz w:val="24"/>
           <w:szCs w:val="24"/>
         </w:rPr>
-        <w:t>7</w:t>
+        <w:t>9</w:t>
       </w:r>
       <w:r>
         <w:rPr>
@@ -981,263 +893,91 @@
           <w:sz w:val="24"/>
           <w:szCs w:val="24"/>
         </w:rPr>
-        <w:t xml:space="preserve"> Create the </w:t>
-      </w:r>
-      <w:proofErr w:type="spellStart"/>
-      <w:r>
-        <w:rPr>
-          <w:sz w:val="24"/>
-          <w:szCs w:val="24"/>
-        </w:rPr>
-        <w:t>Metastore</w:t>
-      </w:r>
-      <w:proofErr w:type="spellEnd"/>
-      <w:r>
-        <w:rPr>
-          <w:sz w:val="24"/>
-          <w:szCs w:val="24"/>
-        </w:rPr>
-        <w:t xml:space="preserve"> Database after entering your MySQL terminal, implement all the below commands to do so (use </w:t>
-      </w:r>
-      <w:r>
-        <w:rPr>
-          <w:b/>
-          <w:bCs/>
-          <w:sz w:val="24"/>
-          <w:szCs w:val="24"/>
-        </w:rPr>
-        <w:t>root</w:t>
-      </w:r>
-      <w:r>
-        <w:rPr>
-          <w:sz w:val="24"/>
-          <w:szCs w:val="24"/>
-        </w:rPr>
-        <w:t> as password for SQL).</w:t>
-      </w:r>
-    </w:p>
-    <w:p>
-      <w:pPr>
-        <w:ind w:left="720"/>
-        <w:rPr>
-          <w:sz w:val="24"/>
-          <w:szCs w:val="24"/>
-        </w:rPr>
-      </w:pPr>
-      <w:proofErr w:type="spellStart"/>
-      <w:r>
-        <w:rPr>
-          <w:sz w:val="24"/>
-          <w:szCs w:val="24"/>
-        </w:rPr>
-        <w:t>mysql</w:t>
-      </w:r>
-      <w:proofErr w:type="spellEnd"/>
-      <w:r>
-        <w:rPr>
-          <w:sz w:val="24"/>
-          <w:szCs w:val="24"/>
-        </w:rPr>
-        <w:t xml:space="preserve">&gt; </w:t>
-      </w:r>
-      <w:proofErr w:type="spellStart"/>
-      <w:r>
-        <w:rPr>
-          <w:sz w:val="24"/>
-          <w:szCs w:val="24"/>
-        </w:rPr>
-        <w:t>sudo</w:t>
-      </w:r>
-      <w:proofErr w:type="spellEnd"/>
-      <w:r>
-        <w:rPr>
-          <w:sz w:val="24"/>
-          <w:szCs w:val="24"/>
-        </w:rPr>
-        <w:t xml:space="preserve"> </w:t>
-      </w:r>
-      <w:proofErr w:type="spellStart"/>
-      <w:r>
-        <w:rPr>
-          <w:sz w:val="24"/>
-          <w:szCs w:val="24"/>
-        </w:rPr>
-        <w:t>mysql</w:t>
-      </w:r>
-      <w:proofErr w:type="spellEnd"/>
-      <w:r>
-        <w:rPr>
-          <w:sz w:val="24"/>
-          <w:szCs w:val="24"/>
-        </w:rPr>
-        <w:t xml:space="preserve"> -u root -p</w:t>
-      </w:r>
-    </w:p>
-    <w:p>
-      <w:pPr>
-        <w:ind w:left="720"/>
-        <w:rPr>
-          <w:sz w:val="24"/>
-          <w:szCs w:val="24"/>
-        </w:rPr>
-      </w:pPr>
-      <w:proofErr w:type="spellStart"/>
-      <w:r>
-        <w:rPr>
-          <w:sz w:val="24"/>
-          <w:szCs w:val="24"/>
-        </w:rPr>
-        <w:t>mysql</w:t>
-      </w:r>
-      <w:proofErr w:type="spellEnd"/>
-      <w:r>
-        <w:rPr>
-          <w:sz w:val="24"/>
-          <w:szCs w:val="24"/>
-        </w:rPr>
-        <w:t xml:space="preserve">&gt; CREATE DATABASE </w:t>
-      </w:r>
-      <w:proofErr w:type="spellStart"/>
-      <w:r>
-        <w:rPr>
-          <w:sz w:val="24"/>
-          <w:szCs w:val="24"/>
-        </w:rPr>
-        <w:t>metastore_db</w:t>
-      </w:r>
-      <w:proofErr w:type="spellEnd"/>
-      <w:r>
-        <w:rPr>
-          <w:sz w:val="24"/>
-          <w:szCs w:val="24"/>
-        </w:rPr>
-        <w:t>;</w:t>
-      </w:r>
-    </w:p>
-    <w:p>
-      <w:pPr>
-        <w:ind w:left="720"/>
-        <w:rPr>
-          <w:sz w:val="24"/>
-          <w:szCs w:val="24"/>
-        </w:rPr>
-      </w:pPr>
-      <w:proofErr w:type="spellStart"/>
-      <w:r>
-        <w:rPr>
-          <w:sz w:val="24"/>
-          <w:szCs w:val="24"/>
-        </w:rPr>
-        <w:t>mysql</w:t>
-      </w:r>
-      <w:proofErr w:type="spellEnd"/>
-      <w:r>
-        <w:rPr>
-          <w:sz w:val="24"/>
-          <w:szCs w:val="24"/>
-        </w:rPr>
-        <w:t xml:space="preserve">&gt; USE </w:t>
-      </w:r>
-      <w:proofErr w:type="spellStart"/>
-      <w:r>
-        <w:rPr>
-          <w:sz w:val="24"/>
-          <w:szCs w:val="24"/>
-        </w:rPr>
-        <w:t>metastore_db</w:t>
-      </w:r>
-      <w:proofErr w:type="spellEnd"/>
-      <w:r>
-        <w:rPr>
-          <w:sz w:val="24"/>
-          <w:szCs w:val="24"/>
-        </w:rPr>
-        <w:t>;</w:t>
-      </w:r>
-    </w:p>
-    <w:p>
-      <w:pPr>
-        <w:ind w:left="720"/>
-        <w:rPr>
-          <w:sz w:val="24"/>
-          <w:szCs w:val="24"/>
-        </w:rPr>
-      </w:pPr>
-      <w:r>
-        <w:rPr>
-          <w:sz w:val="24"/>
-          <w:szCs w:val="24"/>
-        </w:rPr>
-        <w:t>Change the username according to you and path also if it is different.</w:t>
-      </w:r>
-    </w:p>
-    <w:p>
-      <w:pPr>
-        <w:ind w:left="720"/>
-        <w:rPr>
-          <w:sz w:val="24"/>
-          <w:szCs w:val="24"/>
-        </w:rPr>
-      </w:pPr>
-      <w:proofErr w:type="spellStart"/>
-      <w:r>
-        <w:rPr>
-          <w:sz w:val="24"/>
-          <w:szCs w:val="24"/>
-        </w:rPr>
-        <w:lastRenderedPageBreak/>
-        <w:t>mysql</w:t>
-      </w:r>
-      <w:proofErr w:type="spellEnd"/>
-      <w:r>
-        <w:rPr>
-          <w:sz w:val="24"/>
-          <w:szCs w:val="24"/>
-        </w:rPr>
-        <w:t>&gt; SOURCE /home/{user-</w:t>
-      </w:r>
-      <w:proofErr w:type="gramStart"/>
-      <w:r>
-        <w:rPr>
-          <w:sz w:val="24"/>
-          <w:szCs w:val="24"/>
-        </w:rPr>
-        <w:t>name}/Documents/apache-hive-2.1.1-bin/scripts/metastore/upgrade/mysql/hive-schema-0.14.0.mysql.sql</w:t>
-      </w:r>
-      <w:proofErr w:type="gramEnd"/>
-      <w:r>
-        <w:rPr>
-          <w:sz w:val="24"/>
-          <w:szCs w:val="24"/>
-        </w:rPr>
-        <w:t>;</w:t>
-      </w:r>
-    </w:p>
-    <w:p>
-      <w:pPr>
-        <w:ind w:left="720"/>
-        <w:rPr>
-          <w:sz w:val="24"/>
-          <w:szCs w:val="24"/>
-        </w:rPr>
-      </w:pPr>
-      <w:r>
-        <w:rPr>
-          <w:b/>
-          <w:bCs/>
-          <w:sz w:val="24"/>
-          <w:szCs w:val="24"/>
-        </w:rPr>
-        <w:t xml:space="preserve">Step </w:t>
-      </w:r>
-      <w:r>
-        <w:rPr>
-          <w:b/>
-          <w:bCs/>
-          <w:sz w:val="24"/>
-          <w:szCs w:val="24"/>
-        </w:rPr>
-        <w:t>8</w:t>
+        <w:t> Now go to </w:t>
+      </w:r>
+      <w:r>
+        <w:rPr>
+          <w:i/>
+          <w:iCs/>
+          <w:sz w:val="24"/>
+          <w:szCs w:val="24"/>
+        </w:rPr>
+        <w:t>apache-hive-2.1.1-bin</w:t>
+      </w:r>
+      <w:r>
+        <w:rPr>
+          <w:sz w:val="24"/>
+          <w:szCs w:val="24"/>
+        </w:rPr>
+        <w:t> then go to </w:t>
+      </w:r>
+      <w:r>
+        <w:rPr>
+          <w:i/>
+          <w:iCs/>
+          <w:sz w:val="24"/>
+          <w:szCs w:val="24"/>
+        </w:rPr>
+        <w:t>conf</w:t>
+      </w:r>
+      <w:r>
+        <w:rPr>
+          <w:sz w:val="24"/>
+          <w:szCs w:val="24"/>
+        </w:rPr>
+        <w:t> folder and rename hive-default.xml.template to </w:t>
+      </w:r>
+      <w:r>
+        <w:rPr>
+          <w:i/>
+          <w:iCs/>
+          <w:sz w:val="24"/>
+          <w:szCs w:val="24"/>
+        </w:rPr>
+        <w:t>hive-site.xml</w:t>
+      </w:r>
+      <w:r>
+        <w:rPr>
+          <w:sz w:val="24"/>
+          <w:szCs w:val="24"/>
+        </w:rPr>
+        <w:t> and hive-env.sh.template to </w:t>
+      </w:r>
+      <w:r>
+        <w:rPr>
+          <w:i/>
+          <w:iCs/>
+          <w:sz w:val="24"/>
+          <w:szCs w:val="24"/>
+        </w:rPr>
+        <w:t>hive-env.sh</w:t>
+      </w:r>
+    </w:p>
+    <w:p>
+      <w:pPr>
+        <w:ind w:left="720"/>
+        <w:rPr>
+          <w:sz w:val="24"/>
+          <w:szCs w:val="24"/>
+        </w:rPr>
+      </w:pPr>
+      <w:r>
+        <w:rPr>
+          <w:b/>
+          <w:bCs/>
+          <w:sz w:val="24"/>
+          <w:szCs w:val="24"/>
+        </w:rPr>
+        <w:t>Step 1</w:t>
+      </w:r>
+      <w:r>
+        <w:rPr>
+          <w:b/>
+          <w:bCs/>
+          <w:sz w:val="24"/>
+          <w:szCs w:val="24"/>
+        </w:rPr>
+        <w:t>0</w:t>
       </w:r>
       <w:r>
         <w:rPr>
@@ -1253,9 +993,8 @@
           <w:sz w:val="24"/>
           <w:szCs w:val="24"/>
         </w:rPr>
-        <w:t> Now make hive user and hive password with below command on </w:t>
-      </w:r>
-      <w:proofErr w:type="spellStart"/>
+        <w:t> Now we start configuration for hive so go to </w:t>
+      </w:r>
       <w:r>
         <w:rPr>
           <w:i/>
@@ -1263,462 +1002,31 @@
           <w:sz w:val="24"/>
           <w:szCs w:val="24"/>
         </w:rPr>
-        <w:t>mysql</w:t>
-      </w:r>
-      <w:proofErr w:type="spellEnd"/>
-      <w:r>
-        <w:rPr>
-          <w:sz w:val="24"/>
-          <w:szCs w:val="24"/>
-        </w:rPr>
-        <w:t> terminal.</w:t>
-      </w:r>
-    </w:p>
-    <w:p>
-      <w:pPr>
-        <w:ind w:left="720"/>
-        <w:rPr>
-          <w:sz w:val="24"/>
-          <w:szCs w:val="24"/>
-        </w:rPr>
-      </w:pPr>
-      <w:proofErr w:type="spellStart"/>
-      <w:r>
-        <w:rPr>
-          <w:sz w:val="24"/>
-          <w:szCs w:val="24"/>
-        </w:rPr>
-        <w:t>mysql</w:t>
-      </w:r>
-      <w:proofErr w:type="spellEnd"/>
-      <w:r>
-        <w:rPr>
-          <w:sz w:val="24"/>
-          <w:szCs w:val="24"/>
-        </w:rPr>
-        <w:t>&gt; CREATE USER '</w:t>
-      </w:r>
-      <w:proofErr w:type="spellStart"/>
-      <w:r>
-        <w:rPr>
-          <w:sz w:val="24"/>
-          <w:szCs w:val="24"/>
-        </w:rPr>
-        <w:t>hiveusr</w:t>
-      </w:r>
-      <w:proofErr w:type="spellEnd"/>
-      <w:r>
-        <w:rPr>
-          <w:sz w:val="24"/>
-          <w:szCs w:val="24"/>
-        </w:rPr>
-        <w:t>'@'%' IDENTIFIED BY '</w:t>
-      </w:r>
-      <w:proofErr w:type="spellStart"/>
-      <w:r>
-        <w:rPr>
-          <w:sz w:val="24"/>
-          <w:szCs w:val="24"/>
-        </w:rPr>
-        <w:t>hivepassword</w:t>
-      </w:r>
-      <w:proofErr w:type="spellEnd"/>
-      <w:r>
-        <w:rPr>
-          <w:sz w:val="24"/>
-          <w:szCs w:val="24"/>
-        </w:rPr>
-        <w:t>';</w:t>
-      </w:r>
-    </w:p>
-    <w:p>
-      <w:pPr>
-        <w:ind w:left="720"/>
-        <w:rPr>
-          <w:sz w:val="24"/>
-          <w:szCs w:val="24"/>
-        </w:rPr>
-      </w:pPr>
-      <w:proofErr w:type="spellStart"/>
-      <w:r>
-        <w:rPr>
-          <w:sz w:val="24"/>
-          <w:szCs w:val="24"/>
-        </w:rPr>
-        <w:t>mysql</w:t>
-      </w:r>
-      <w:proofErr w:type="spellEnd"/>
-      <w:r>
-        <w:rPr>
-          <w:sz w:val="24"/>
-          <w:szCs w:val="24"/>
-        </w:rPr>
-        <w:t xml:space="preserve">&gt; GRANT all on </w:t>
-      </w:r>
-      <w:proofErr w:type="gramStart"/>
-      <w:r>
-        <w:rPr>
-          <w:sz w:val="24"/>
-          <w:szCs w:val="24"/>
-        </w:rPr>
-        <w:t>*.*</w:t>
-      </w:r>
-      <w:proofErr w:type="gramEnd"/>
-      <w:r>
-        <w:rPr>
-          <w:sz w:val="24"/>
-          <w:szCs w:val="24"/>
-        </w:rPr>
-        <w:t xml:space="preserve"> to '</w:t>
-      </w:r>
-      <w:proofErr w:type="spellStart"/>
-      <w:r>
-        <w:rPr>
-          <w:sz w:val="24"/>
-          <w:szCs w:val="24"/>
-        </w:rPr>
-        <w:t>hiveusr</w:t>
-      </w:r>
-      <w:proofErr w:type="spellEnd"/>
-      <w:r>
-        <w:rPr>
-          <w:sz w:val="24"/>
-          <w:szCs w:val="24"/>
-        </w:rPr>
-        <w:t>'@localhost identified by '</w:t>
-      </w:r>
-      <w:proofErr w:type="spellStart"/>
-      <w:r>
-        <w:rPr>
-          <w:sz w:val="24"/>
-          <w:szCs w:val="24"/>
-        </w:rPr>
-        <w:t>hivepassword</w:t>
-      </w:r>
-      <w:proofErr w:type="spellEnd"/>
-      <w:r>
-        <w:rPr>
-          <w:sz w:val="24"/>
-          <w:szCs w:val="24"/>
-        </w:rPr>
-        <w:t>';</w:t>
-      </w:r>
-    </w:p>
-    <w:p>
-      <w:pPr>
-        <w:ind w:left="720"/>
-        <w:rPr>
-          <w:sz w:val="24"/>
-          <w:szCs w:val="24"/>
-        </w:rPr>
-      </w:pPr>
-      <w:proofErr w:type="spellStart"/>
-      <w:r>
-        <w:rPr>
-          <w:sz w:val="24"/>
-          <w:szCs w:val="24"/>
-        </w:rPr>
-        <w:t>mysql</w:t>
-      </w:r>
-      <w:proofErr w:type="spellEnd"/>
-      <w:r>
-        <w:rPr>
-          <w:sz w:val="24"/>
-          <w:szCs w:val="24"/>
-        </w:rPr>
-        <w:t>&gt; flush privileges;</w:t>
-      </w:r>
-    </w:p>
-    <w:p>
-      <w:pPr>
-        <w:ind w:left="720"/>
-        <w:rPr>
-          <w:sz w:val="24"/>
-          <w:szCs w:val="24"/>
-        </w:rPr>
-      </w:pPr>
-      <w:r>
-        <w:rPr>
-          <w:sz w:val="24"/>
-          <w:szCs w:val="24"/>
-        </w:rPr>
-        <w:t>Then type exit to quit the MySQL terminal.</w:t>
-      </w:r>
-    </w:p>
-    <w:p>
-      <w:pPr>
-        <w:ind w:left="720"/>
-        <w:rPr>
-          <w:sz w:val="24"/>
-          <w:szCs w:val="24"/>
-        </w:rPr>
-      </w:pPr>
-      <w:proofErr w:type="spellStart"/>
-      <w:r>
-        <w:rPr>
-          <w:sz w:val="24"/>
-          <w:szCs w:val="24"/>
-        </w:rPr>
-        <w:t>mysql</w:t>
-      </w:r>
-      <w:proofErr w:type="spellEnd"/>
-      <w:r>
-        <w:rPr>
-          <w:sz w:val="24"/>
-          <w:szCs w:val="24"/>
-        </w:rPr>
-        <w:t>&gt; exit</w:t>
-      </w:r>
-    </w:p>
-    <w:p>
-      <w:pPr>
-        <w:ind w:left="720"/>
+        <w:t>hive-site.xml</w:t>
+      </w:r>
+      <w:r>
+        <w:rPr>
+          <w:sz w:val="24"/>
+          <w:szCs w:val="24"/>
+        </w:rPr>
+        <w:t> and change the following property.(use clrl+f to search property in a file)</w:t>
+      </w:r>
+    </w:p>
+    <w:p>
+      <w:pPr>
+        <w:ind w:left="720"/>
+        <w:rPr>
+          <w:sz w:val="24"/>
+          <w:szCs w:val="24"/>
+        </w:rPr>
+      </w:pPr>
+      <w:r>
         <w:rPr>
           <w:i/>
           <w:iCs/>
           <w:sz w:val="24"/>
           <w:szCs w:val="24"/>
         </w:rPr>
-      </w:pPr>
-      <w:r>
-        <w:rPr>
-          <w:b/>
-          <w:bCs/>
-          <w:sz w:val="24"/>
-          <w:szCs w:val="24"/>
-        </w:rPr>
-        <w:t xml:space="preserve">Step </w:t>
-      </w:r>
-      <w:r>
-        <w:rPr>
-          <w:b/>
-          <w:bCs/>
-          <w:sz w:val="24"/>
-          <w:szCs w:val="24"/>
-        </w:rPr>
-        <w:t>9</w:t>
-      </w:r>
-      <w:r>
-        <w:rPr>
-          <w:b/>
-          <w:bCs/>
-          <w:sz w:val="24"/>
-          <w:szCs w:val="24"/>
-        </w:rPr>
-        <w:t>:</w:t>
-      </w:r>
-      <w:r>
-        <w:rPr>
-          <w:sz w:val="24"/>
-          <w:szCs w:val="24"/>
-        </w:rPr>
-        <w:t> Now go to </w:t>
-      </w:r>
-      <w:r>
-        <w:rPr>
-          <w:i/>
-          <w:iCs/>
-          <w:sz w:val="24"/>
-          <w:szCs w:val="24"/>
-        </w:rPr>
-        <w:t>apache-hive-2.1.1-bin</w:t>
-      </w:r>
-      <w:r>
-        <w:rPr>
-          <w:sz w:val="24"/>
-          <w:szCs w:val="24"/>
-        </w:rPr>
-        <w:t> then go to </w:t>
-      </w:r>
-      <w:r>
-        <w:rPr>
-          <w:i/>
-          <w:iCs/>
-          <w:sz w:val="24"/>
-          <w:szCs w:val="24"/>
-        </w:rPr>
-        <w:t>conf</w:t>
-      </w:r>
-      <w:r>
-        <w:rPr>
-          <w:sz w:val="24"/>
-          <w:szCs w:val="24"/>
-        </w:rPr>
-        <w:t xml:space="preserve"> folder and rename </w:t>
-      </w:r>
-      <w:proofErr w:type="gramStart"/>
-      <w:r>
-        <w:rPr>
-          <w:sz w:val="24"/>
-          <w:szCs w:val="24"/>
-        </w:rPr>
-        <w:t>hive-</w:t>
-      </w:r>
-      <w:proofErr w:type="spellStart"/>
-      <w:r>
-        <w:rPr>
-          <w:sz w:val="24"/>
-          <w:szCs w:val="24"/>
-        </w:rPr>
-        <w:t>default.xml.template</w:t>
-      </w:r>
-      <w:proofErr w:type="spellEnd"/>
-      <w:proofErr w:type="gramEnd"/>
-      <w:r>
-        <w:rPr>
-          <w:sz w:val="24"/>
-          <w:szCs w:val="24"/>
-        </w:rPr>
-        <w:t xml:space="preserve"> to </w:t>
-      </w:r>
-      <w:r>
-        <w:rPr>
-          <w:i/>
-          <w:iCs/>
-          <w:sz w:val="24"/>
-          <w:szCs w:val="24"/>
-        </w:rPr>
-        <w:t>hive-site.xml</w:t>
-      </w:r>
-      <w:r>
-        <w:rPr>
-          <w:sz w:val="24"/>
-          <w:szCs w:val="24"/>
-        </w:rPr>
-        <w:t> and hive-</w:t>
-      </w:r>
-      <w:proofErr w:type="spellStart"/>
-      <w:r>
-        <w:rPr>
-          <w:sz w:val="24"/>
-          <w:szCs w:val="24"/>
-        </w:rPr>
-        <w:t>env.sh.template</w:t>
-      </w:r>
-      <w:proofErr w:type="spellEnd"/>
-      <w:r>
-        <w:rPr>
-          <w:sz w:val="24"/>
-          <w:szCs w:val="24"/>
-        </w:rPr>
-        <w:t xml:space="preserve"> to </w:t>
-      </w:r>
-      <w:r>
-        <w:rPr>
-          <w:i/>
-          <w:iCs/>
-          <w:sz w:val="24"/>
-          <w:szCs w:val="24"/>
-        </w:rPr>
-        <w:t>hive-env.sh</w:t>
-      </w:r>
-    </w:p>
-    <w:p>
-      <w:pPr>
-        <w:ind w:left="720"/>
-        <w:rPr>
-          <w:sz w:val="24"/>
-          <w:szCs w:val="24"/>
-        </w:rPr>
-      </w:pPr>
-      <w:r>
-        <w:rPr>
-          <w:b/>
-          <w:bCs/>
-          <w:sz w:val="24"/>
-          <w:szCs w:val="24"/>
-        </w:rPr>
-        <w:t>Step 1</w:t>
-      </w:r>
-      <w:r>
-        <w:rPr>
-          <w:b/>
-          <w:bCs/>
-          <w:sz w:val="24"/>
-          <w:szCs w:val="24"/>
-        </w:rPr>
-        <w:t>0</w:t>
-      </w:r>
-      <w:r>
-        <w:rPr>
-          <w:b/>
-          <w:bCs/>
-          <w:sz w:val="24"/>
-          <w:szCs w:val="24"/>
-        </w:rPr>
-        <w:t>:</w:t>
-      </w:r>
-      <w:r>
-        <w:rPr>
-          <w:sz w:val="24"/>
-          <w:szCs w:val="24"/>
-        </w:rPr>
-        <w:t> Now we start configuration for hive so go to </w:t>
-      </w:r>
-      <w:r>
-        <w:rPr>
-          <w:i/>
-          <w:iCs/>
-          <w:sz w:val="24"/>
-          <w:szCs w:val="24"/>
-        </w:rPr>
-        <w:t>hive-site.xml</w:t>
-      </w:r>
-      <w:r>
-        <w:rPr>
-          <w:sz w:val="24"/>
-          <w:szCs w:val="24"/>
-        </w:rPr>
-        <w:t xml:space="preserve"> and change the following </w:t>
-      </w:r>
-      <w:proofErr w:type="gramStart"/>
-      <w:r>
-        <w:rPr>
-          <w:sz w:val="24"/>
-          <w:szCs w:val="24"/>
-        </w:rPr>
-        <w:t>property.(</w:t>
-      </w:r>
-      <w:proofErr w:type="gramEnd"/>
-      <w:r>
-        <w:rPr>
-          <w:sz w:val="24"/>
-          <w:szCs w:val="24"/>
-        </w:rPr>
-        <w:t xml:space="preserve">use </w:t>
-      </w:r>
-      <w:proofErr w:type="spellStart"/>
-      <w:r>
-        <w:rPr>
-          <w:sz w:val="24"/>
-          <w:szCs w:val="24"/>
-        </w:rPr>
-        <w:t>clrl+f</w:t>
-      </w:r>
-      <w:proofErr w:type="spellEnd"/>
-      <w:r>
-        <w:rPr>
-          <w:sz w:val="24"/>
-          <w:szCs w:val="24"/>
-        </w:rPr>
-        <w:t xml:space="preserve"> to search property in a file)</w:t>
-      </w:r>
-    </w:p>
-    <w:p>
-      <w:pPr>
-        <w:ind w:left="720"/>
-        <w:rPr>
-          <w:sz w:val="24"/>
-          <w:szCs w:val="24"/>
-        </w:rPr>
-      </w:pPr>
-      <w:r>
-        <w:rPr>
-          <w:i/>
-          <w:iCs/>
-          <w:sz w:val="24"/>
-          <w:szCs w:val="24"/>
-        </w:rPr>
         <w:t>A:</w:t>
       </w:r>
       <w:r>
@@ -1726,17 +1034,8 @@
           <w:sz w:val="24"/>
           <w:szCs w:val="24"/>
         </w:rPr>
-        <w:t> </w:t>
-      </w:r>
-      <w:proofErr w:type="spellStart"/>
-      <w:r>
-        <w:rPr>
-          <w:sz w:val="24"/>
-          <w:szCs w:val="24"/>
-        </w:rPr>
-        <w:t>ConnectionURL</w:t>
-      </w:r>
-      <w:proofErr w:type="spellEnd"/>
+        <w:t> ConnectionURL</w:t>
+      </w:r>
     </w:p>
     <w:tbl>
       <w:tblPr>
@@ -1782,32 +1081,7 @@
                 <w:sz w:val="24"/>
                 <w:szCs w:val="24"/>
               </w:rPr>
-              <w:t>&lt;name&gt;</w:t>
-            </w:r>
-            <w:proofErr w:type="spellStart"/>
-            <w:proofErr w:type="gramStart"/>
-            <w:r>
-              <w:rPr>
-                <w:sz w:val="24"/>
-                <w:szCs w:val="24"/>
-              </w:rPr>
-              <w:t>javax.jdo.option</w:t>
-            </w:r>
-            <w:proofErr w:type="gramEnd"/>
-            <w:r>
-              <w:rPr>
-                <w:sz w:val="24"/>
-                <w:szCs w:val="24"/>
-              </w:rPr>
-              <w:t>.ConnectionURL</w:t>
-            </w:r>
-            <w:proofErr w:type="spellEnd"/>
-            <w:r>
-              <w:rPr>
-                <w:sz w:val="24"/>
-                <w:szCs w:val="24"/>
-              </w:rPr>
-              <w:t xml:space="preserve">&lt;/name&gt; </w:t>
+              <w:t xml:space="preserve">&lt;name&gt;javax.jdo.option.ConnectionURL&lt;/name&gt; </w:t>
             </w:r>
           </w:p>
           <w:p>
@@ -1856,11 +1130,12 @@
       </w:pPr>
       <w:r>
         <w:rPr>
+          <w:noProof/>
           <w:sz w:val="24"/>
           <w:szCs w:val="24"/>
         </w:rPr>
         <w:drawing>
-          <wp:inline distT="0" distB="0" distL="0" distR="0" wp14:anchorId="69A53415" wp14:editId="458CB6E2">
+          <wp:inline distT="0" distB="0" distL="0" distR="0" wp14:anchorId="69A53415" wp14:editId="3B7F0F80">
             <wp:extent cx="5731510" cy="988060"/>
             <wp:effectExtent l="0" t="0" r="2540" b="2540"/>
             <wp:docPr id="1366267889" name="Picture 8"/>
@@ -1931,17 +1206,8 @@
           <w:sz w:val="24"/>
           <w:szCs w:val="24"/>
         </w:rPr>
-        <w:t> </w:t>
-      </w:r>
-      <w:proofErr w:type="spellStart"/>
-      <w:r>
-        <w:rPr>
-          <w:sz w:val="24"/>
-          <w:szCs w:val="24"/>
-        </w:rPr>
-        <w:t>ConnectionUserName</w:t>
-      </w:r>
-      <w:proofErr w:type="spellEnd"/>
+        <w:t> ConnectionUserName</w:t>
+      </w:r>
     </w:p>
     <w:tbl>
       <w:tblPr>
@@ -1987,32 +1253,7 @@
                 <w:sz w:val="24"/>
                 <w:szCs w:val="24"/>
               </w:rPr>
-              <w:t>&lt;name&gt;</w:t>
-            </w:r>
-            <w:proofErr w:type="spellStart"/>
-            <w:proofErr w:type="gramStart"/>
-            <w:r>
-              <w:rPr>
-                <w:sz w:val="24"/>
-                <w:szCs w:val="24"/>
-              </w:rPr>
-              <w:t>javax.jdo.option</w:t>
-            </w:r>
-            <w:proofErr w:type="gramEnd"/>
-            <w:r>
-              <w:rPr>
-                <w:sz w:val="24"/>
-                <w:szCs w:val="24"/>
-              </w:rPr>
-              <w:t>.ConnectionUserName</w:t>
-            </w:r>
-            <w:proofErr w:type="spellEnd"/>
-            <w:r>
-              <w:rPr>
-                <w:sz w:val="24"/>
-                <w:szCs w:val="24"/>
-              </w:rPr>
-              <w:t xml:space="preserve">&lt;/name&gt; </w:t>
+              <w:t xml:space="preserve">&lt;name&gt;javax.jdo.option.ConnectionUserName&lt;/name&gt; </w:t>
             </w:r>
           </w:p>
           <w:p>
@@ -2028,23 +1269,7 @@
                 <w:sz w:val="24"/>
                 <w:szCs w:val="24"/>
               </w:rPr>
-              <w:t>&lt;value&gt;</w:t>
-            </w:r>
-            <w:proofErr w:type="spellStart"/>
-            <w:r>
-              <w:rPr>
-                <w:sz w:val="24"/>
-                <w:szCs w:val="24"/>
-              </w:rPr>
-              <w:t>hiveusr</w:t>
-            </w:r>
-            <w:proofErr w:type="spellEnd"/>
-            <w:r>
-              <w:rPr>
-                <w:sz w:val="24"/>
-                <w:szCs w:val="24"/>
-              </w:rPr>
-              <w:t xml:space="preserve">&lt;/value&gt; </w:t>
+              <w:t xml:space="preserve">&lt;value&gt;hiveusr&lt;/value&gt; </w:t>
             </w:r>
           </w:p>
         </w:tc>
@@ -2076,6 +1301,7 @@
       </w:pPr>
       <w:r>
         <w:rPr>
+          <w:noProof/>
           <w:sz w:val="24"/>
           <w:szCs w:val="24"/>
         </w:rPr>
@@ -2151,17 +1377,8 @@
           <w:sz w:val="24"/>
           <w:szCs w:val="24"/>
         </w:rPr>
-        <w:t> </w:t>
-      </w:r>
-      <w:proofErr w:type="spellStart"/>
-      <w:r>
-        <w:rPr>
-          <w:sz w:val="24"/>
-          <w:szCs w:val="24"/>
-        </w:rPr>
-        <w:t>ConnectionPassword</w:t>
-      </w:r>
-      <w:proofErr w:type="spellEnd"/>
+        <w:t> ConnectionPassword</w:t>
+      </w:r>
     </w:p>
     <w:tbl>
       <w:tblPr>
@@ -2207,32 +1424,7 @@
                 <w:sz w:val="24"/>
                 <w:szCs w:val="24"/>
               </w:rPr>
-              <w:t>&lt;name&gt;</w:t>
-            </w:r>
-            <w:proofErr w:type="spellStart"/>
-            <w:proofErr w:type="gramStart"/>
-            <w:r>
-              <w:rPr>
-                <w:sz w:val="24"/>
-                <w:szCs w:val="24"/>
-              </w:rPr>
-              <w:t>javax.jdo.option</w:t>
-            </w:r>
-            <w:proofErr w:type="gramEnd"/>
-            <w:r>
-              <w:rPr>
-                <w:sz w:val="24"/>
-                <w:szCs w:val="24"/>
-              </w:rPr>
-              <w:t>.ConnectionPassword</w:t>
-            </w:r>
-            <w:proofErr w:type="spellEnd"/>
-            <w:r>
-              <w:rPr>
-                <w:sz w:val="24"/>
-                <w:szCs w:val="24"/>
-              </w:rPr>
-              <w:t xml:space="preserve">&lt;/name&gt; </w:t>
+              <w:t xml:space="preserve">&lt;name&gt;javax.jdo.option.ConnectionPassword&lt;/name&gt; </w:t>
             </w:r>
           </w:p>
           <w:p>
@@ -2249,23 +1441,7 @@
                 <w:szCs w:val="24"/>
               </w:rPr>
               <w:lastRenderedPageBreak/>
-              <w:t>&lt;value&gt;</w:t>
-            </w:r>
-            <w:proofErr w:type="spellStart"/>
-            <w:r>
-              <w:rPr>
-                <w:sz w:val="24"/>
-                <w:szCs w:val="24"/>
-              </w:rPr>
-              <w:t>hivepassword</w:t>
-            </w:r>
-            <w:proofErr w:type="spellEnd"/>
-            <w:r>
-              <w:rPr>
-                <w:sz w:val="24"/>
-                <w:szCs w:val="24"/>
-              </w:rPr>
-              <w:t xml:space="preserve">&lt;/value&gt; </w:t>
+              <w:t xml:space="preserve">&lt;value&gt;hivepassword&lt;/value&gt; </w:t>
             </w:r>
           </w:p>
         </w:tc>
@@ -2298,6 +1474,7 @@
       </w:pPr>
       <w:r>
         <w:rPr>
+          <w:noProof/>
           <w:sz w:val="24"/>
           <w:szCs w:val="24"/>
         </w:rPr>
@@ -2373,17 +1550,8 @@
           <w:sz w:val="24"/>
           <w:szCs w:val="24"/>
         </w:rPr>
-        <w:t> </w:t>
-      </w:r>
-      <w:proofErr w:type="spellStart"/>
-      <w:r>
-        <w:rPr>
-          <w:sz w:val="24"/>
-          <w:szCs w:val="24"/>
-        </w:rPr>
-        <w:t>ConnectionDriverName</w:t>
-      </w:r>
-      <w:proofErr w:type="spellEnd"/>
+        <w:t> ConnectionDriverName</w:t>
+      </w:r>
     </w:p>
     <w:tbl>
       <w:tblPr>
@@ -2429,32 +1597,7 @@
                 <w:sz w:val="24"/>
                 <w:szCs w:val="24"/>
               </w:rPr>
-              <w:t>&lt;name&gt;</w:t>
-            </w:r>
-            <w:proofErr w:type="spellStart"/>
-            <w:proofErr w:type="gramStart"/>
-            <w:r>
-              <w:rPr>
-                <w:sz w:val="24"/>
-                <w:szCs w:val="24"/>
-              </w:rPr>
-              <w:t>javax.jdo.option</w:t>
-            </w:r>
-            <w:proofErr w:type="gramEnd"/>
-            <w:r>
-              <w:rPr>
-                <w:sz w:val="24"/>
-                <w:szCs w:val="24"/>
-              </w:rPr>
-              <w:t>.ConnectionDriverName</w:t>
-            </w:r>
-            <w:proofErr w:type="spellEnd"/>
-            <w:r>
-              <w:rPr>
-                <w:sz w:val="24"/>
-                <w:szCs w:val="24"/>
-              </w:rPr>
-              <w:t xml:space="preserve">&lt;/name&gt; </w:t>
+              <w:t xml:space="preserve">&lt;name&gt;javax.jdo.option.ConnectionDriverName&lt;/name&gt; </w:t>
             </w:r>
           </w:p>
           <w:p>
@@ -2470,32 +1613,7 @@
                 <w:sz w:val="24"/>
                 <w:szCs w:val="24"/>
               </w:rPr>
-              <w:t>&lt;value&gt;</w:t>
-            </w:r>
-            <w:proofErr w:type="spellStart"/>
-            <w:proofErr w:type="gramStart"/>
-            <w:r>
-              <w:rPr>
-                <w:sz w:val="24"/>
-                <w:szCs w:val="24"/>
-              </w:rPr>
-              <w:t>com.mysql</w:t>
-            </w:r>
-            <w:proofErr w:type="gramEnd"/>
-            <w:r>
-              <w:rPr>
-                <w:sz w:val="24"/>
-                <w:szCs w:val="24"/>
-              </w:rPr>
-              <w:t>.jdbc.Driver</w:t>
-            </w:r>
-            <w:proofErr w:type="spellEnd"/>
-            <w:r>
-              <w:rPr>
-                <w:sz w:val="24"/>
-                <w:szCs w:val="24"/>
-              </w:rPr>
-              <w:t xml:space="preserve">&lt;/value&gt; </w:t>
+              <w:t xml:space="preserve">&lt;value&gt;com.mysql.jdbc.Driver&lt;/value&gt; </w:t>
             </w:r>
           </w:p>
           <w:p>
@@ -2527,6 +1645,7 @@
       </w:pPr>
       <w:r>
         <w:rPr>
+          <w:noProof/>
           <w:sz w:val="24"/>
           <w:szCs w:val="24"/>
         </w:rPr>
@@ -2645,76 +1764,36 @@
           <w:sz w:val="24"/>
           <w:szCs w:val="24"/>
         </w:rPr>
-        <w:t xml:space="preserve"> and append your </w:t>
-      </w:r>
-      <w:proofErr w:type="spellStart"/>
-      <w:r>
-        <w:rPr>
-          <w:sz w:val="24"/>
-          <w:szCs w:val="24"/>
-        </w:rPr>
-        <w:t>hadoop</w:t>
-      </w:r>
-      <w:proofErr w:type="spellEnd"/>
-      <w:r>
-        <w:rPr>
-          <w:sz w:val="24"/>
-          <w:szCs w:val="24"/>
-        </w:rPr>
-        <w:t xml:space="preserve"> path inside it.</w:t>
-      </w:r>
-    </w:p>
-    <w:p>
-      <w:pPr>
-        <w:ind w:left="720"/>
-        <w:rPr>
-          <w:sz w:val="24"/>
-          <w:szCs w:val="24"/>
-        </w:rPr>
-      </w:pPr>
-      <w:r>
-        <w:rPr>
-          <w:sz w:val="24"/>
-          <w:szCs w:val="24"/>
-        </w:rPr>
-        <w:t>export HADOOP_HOME=/home/</w:t>
-      </w:r>
-      <w:proofErr w:type="spellStart"/>
-      <w:r>
-        <w:rPr>
-          <w:sz w:val="24"/>
-          <w:szCs w:val="24"/>
-        </w:rPr>
-        <w:t>dikshant</w:t>
-      </w:r>
-      <w:proofErr w:type="spellEnd"/>
-      <w:r>
-        <w:rPr>
-          <w:sz w:val="24"/>
-          <w:szCs w:val="24"/>
-        </w:rPr>
-        <w:t>/Documents/</w:t>
-      </w:r>
-      <w:proofErr w:type="spellStart"/>
-      <w:r>
-        <w:rPr>
-          <w:sz w:val="24"/>
-          <w:szCs w:val="24"/>
-        </w:rPr>
-        <w:t>hadoop</w:t>
-      </w:r>
-      <w:proofErr w:type="spellEnd"/>
-    </w:p>
-    <w:p>
-      <w:pPr>
-        <w:ind w:left="720"/>
-        <w:rPr>
-          <w:sz w:val="24"/>
-          <w:szCs w:val="24"/>
-        </w:rPr>
-      </w:pPr>
-      <w:r>
-        <w:rPr>
+        <w:t> and append your hadoop path inside it.</w:t>
+      </w:r>
+    </w:p>
+    <w:p>
+      <w:pPr>
+        <w:ind w:left="720"/>
+        <w:rPr>
+          <w:sz w:val="24"/>
+          <w:szCs w:val="24"/>
+        </w:rPr>
+      </w:pPr>
+      <w:r>
+        <w:rPr>
+          <w:sz w:val="24"/>
+          <w:szCs w:val="24"/>
+        </w:rPr>
+        <w:t>export HADOOP_HOME=/home/dikshant/Documents/hadoop</w:t>
+      </w:r>
+    </w:p>
+    <w:p>
+      <w:pPr>
+        <w:ind w:left="720"/>
+        <w:rPr>
+          <w:sz w:val="24"/>
+          <w:szCs w:val="24"/>
+        </w:rPr>
+      </w:pPr>
+      <w:r>
+        <w:rPr>
+          <w:noProof/>
           <w:sz w:val="24"/>
           <w:szCs w:val="24"/>
         </w:rPr>
@@ -2808,23 +1887,7 @@
           <w:sz w:val="24"/>
           <w:szCs w:val="24"/>
         </w:rPr>
-        <w:t xml:space="preserve"> Also replace the below values in hive-site.xml (search property with </w:t>
-      </w:r>
-      <w:proofErr w:type="spellStart"/>
-      <w:r>
-        <w:rPr>
-          <w:sz w:val="24"/>
-          <w:szCs w:val="24"/>
-        </w:rPr>
-        <w:t>ctrl+f</w:t>
-      </w:r>
-      <w:proofErr w:type="spellEnd"/>
-      <w:r>
-        <w:rPr>
-          <w:sz w:val="24"/>
-          <w:szCs w:val="24"/>
-        </w:rPr>
-        <w:t xml:space="preserve"> and enter the name inside search box)</w:t>
+        <w:t> Also replace the below values in hive-site.xml (search property with ctrl+f and enter the name inside search box)</w:t>
       </w:r>
     </w:p>
     <w:p>
@@ -2849,17 +1912,8 @@
           <w:sz w:val="24"/>
           <w:szCs w:val="24"/>
         </w:rPr>
-        <w:t xml:space="preserve"> Replace </w:t>
-      </w:r>
-      <w:proofErr w:type="gramStart"/>
-      <w:r>
-        <w:rPr>
-          <w:sz w:val="24"/>
-          <w:szCs w:val="24"/>
-        </w:rPr>
-        <w:t>this properties</w:t>
-      </w:r>
-      <w:proofErr w:type="gramEnd"/>
+        <w:t> Replace this properties</w:t>
+      </w:r>
     </w:p>
     <w:tbl>
       <w:tblPr>
@@ -2921,32 +1975,7 @@
                 <w:sz w:val="24"/>
                 <w:szCs w:val="24"/>
               </w:rPr>
-              <w:t>    &lt;name&gt;</w:t>
-            </w:r>
-            <w:proofErr w:type="spellStart"/>
-            <w:proofErr w:type="gramStart"/>
-            <w:r>
-              <w:rPr>
-                <w:sz w:val="24"/>
-                <w:szCs w:val="24"/>
-              </w:rPr>
-              <w:t>hive.exec</w:t>
-            </w:r>
-            <w:proofErr w:type="gramEnd"/>
-            <w:r>
-              <w:rPr>
-                <w:sz w:val="24"/>
-                <w:szCs w:val="24"/>
-              </w:rPr>
-              <w:t>.local.scratchdir</w:t>
-            </w:r>
-            <w:proofErr w:type="spellEnd"/>
-            <w:r>
-              <w:rPr>
-                <w:sz w:val="24"/>
-                <w:szCs w:val="24"/>
-              </w:rPr>
-              <w:t xml:space="preserve">&lt;/name&gt; </w:t>
+              <w:t xml:space="preserve">    &lt;name&gt;hive.exec.local.scratchdir&lt;/name&gt; </w:t>
             </w:r>
           </w:p>
           <w:p>
@@ -2962,48 +1991,7 @@
                 <w:sz w:val="24"/>
                 <w:szCs w:val="24"/>
               </w:rPr>
-              <w:t>    &lt;value&gt;${</w:t>
-            </w:r>
-            <w:proofErr w:type="spellStart"/>
-            <w:proofErr w:type="gramStart"/>
-            <w:r>
-              <w:rPr>
-                <w:sz w:val="24"/>
-                <w:szCs w:val="24"/>
-              </w:rPr>
-              <w:t>system:java.io</w:t>
-            </w:r>
-            <w:proofErr w:type="gramEnd"/>
-            <w:r>
-              <w:rPr>
-                <w:sz w:val="24"/>
-                <w:szCs w:val="24"/>
-              </w:rPr>
-              <w:t>.tmpdir</w:t>
-            </w:r>
-            <w:proofErr w:type="spellEnd"/>
-            <w:r>
-              <w:rPr>
-                <w:sz w:val="24"/>
-                <w:szCs w:val="24"/>
-              </w:rPr>
-              <w:t>}/${</w:t>
-            </w:r>
-            <w:proofErr w:type="spellStart"/>
-            <w:r>
-              <w:rPr>
-                <w:sz w:val="24"/>
-                <w:szCs w:val="24"/>
-              </w:rPr>
-              <w:t>system:user.name</w:t>
-            </w:r>
-            <w:proofErr w:type="spellEnd"/>
-            <w:r>
-              <w:rPr>
-                <w:sz w:val="24"/>
-                <w:szCs w:val="24"/>
-              </w:rPr>
-              <w:t xml:space="preserve">}&lt;/value&gt; </w:t>
+              <w:t xml:space="preserve">    &lt;value&gt;${system:java.io.tmpdir}/${system:user.name}&lt;/value&gt; </w:t>
             </w:r>
           </w:p>
           <w:p>
@@ -3118,32 +2106,7 @@
                 <w:sz w:val="24"/>
                 <w:szCs w:val="24"/>
               </w:rPr>
-              <w:t>    &lt;name&gt;</w:t>
-            </w:r>
-            <w:proofErr w:type="spellStart"/>
-            <w:proofErr w:type="gramStart"/>
-            <w:r>
-              <w:rPr>
-                <w:sz w:val="24"/>
-                <w:szCs w:val="24"/>
-              </w:rPr>
-              <w:t>hive.exec</w:t>
-            </w:r>
-            <w:proofErr w:type="gramEnd"/>
-            <w:r>
-              <w:rPr>
-                <w:sz w:val="24"/>
-                <w:szCs w:val="24"/>
-              </w:rPr>
-              <w:t>.local.scratchdir</w:t>
-            </w:r>
-            <w:proofErr w:type="spellEnd"/>
-            <w:r>
-              <w:rPr>
-                <w:sz w:val="24"/>
-                <w:szCs w:val="24"/>
-              </w:rPr>
-              <w:t xml:space="preserve">&lt;/name&gt; </w:t>
+              <w:t xml:space="preserve">    &lt;name&gt;hive.exec.local.scratchdir&lt;/name&gt; </w:t>
             </w:r>
           </w:p>
           <w:p>
@@ -3159,39 +2122,7 @@
                 <w:sz w:val="24"/>
                 <w:szCs w:val="24"/>
               </w:rPr>
-              <w:t>    &lt;value&gt;/</w:t>
-            </w:r>
-            <w:proofErr w:type="spellStart"/>
-            <w:r>
-              <w:rPr>
-                <w:sz w:val="24"/>
-                <w:szCs w:val="24"/>
-              </w:rPr>
-              <w:t>tmp</w:t>
-            </w:r>
-            <w:proofErr w:type="spellEnd"/>
-            <w:r>
-              <w:rPr>
-                <w:sz w:val="24"/>
-                <w:szCs w:val="24"/>
-              </w:rPr>
-              <w:t>/${</w:t>
-            </w:r>
-            <w:proofErr w:type="gramStart"/>
-            <w:r>
-              <w:rPr>
-                <w:sz w:val="24"/>
-                <w:szCs w:val="24"/>
-              </w:rPr>
-              <w:t>user.name}&lt;</w:t>
-            </w:r>
-            <w:proofErr w:type="gramEnd"/>
-            <w:r>
-              <w:rPr>
-                <w:sz w:val="24"/>
-                <w:szCs w:val="24"/>
-              </w:rPr>
-              <w:t xml:space="preserve">/value&gt; </w:t>
+              <w:t xml:space="preserve">    &lt;value&gt;/tmp/${user.name}&lt;/value&gt; </w:t>
             </w:r>
           </w:p>
           <w:p>
@@ -3314,23 +2245,7 @@
                 <w:sz w:val="24"/>
                 <w:szCs w:val="24"/>
               </w:rPr>
-              <w:t>    &lt;name&gt;</w:t>
-            </w:r>
-            <w:proofErr w:type="spellStart"/>
-            <w:r>
-              <w:rPr>
-                <w:sz w:val="24"/>
-                <w:szCs w:val="24"/>
-              </w:rPr>
-              <w:t>hive.downloaded.resources.dir</w:t>
-            </w:r>
-            <w:proofErr w:type="spellEnd"/>
-            <w:r>
-              <w:rPr>
-                <w:sz w:val="24"/>
-                <w:szCs w:val="24"/>
-              </w:rPr>
-              <w:t xml:space="preserve">&lt;/name&gt; </w:t>
+              <w:t xml:space="preserve">    &lt;name&gt;hive.downloaded.resources.dir&lt;/name&gt; </w:t>
             </w:r>
           </w:p>
           <w:p>
@@ -3346,23 +2261,7 @@
                 <w:sz w:val="24"/>
                 <w:szCs w:val="24"/>
               </w:rPr>
-              <w:t>    &lt;value&gt;${</w:t>
-            </w:r>
-            <w:proofErr w:type="gramStart"/>
-            <w:r>
-              <w:rPr>
-                <w:sz w:val="24"/>
-                <w:szCs w:val="24"/>
-              </w:rPr>
-              <w:t>system:java.io</w:t>
-            </w:r>
-            <w:proofErr w:type="gramEnd"/>
-            <w:r>
-              <w:rPr>
-                <w:sz w:val="24"/>
-                <w:szCs w:val="24"/>
-              </w:rPr>
-              <w:t xml:space="preserve">.tmpdir}/${hive.session.id}_resources&lt;/value&gt; </w:t>
+              <w:t xml:space="preserve">    &lt;value&gt;${system:java.io.tmpdir}/${hive.session.id}_resources&lt;/value&gt; </w:t>
             </w:r>
           </w:p>
           <w:p>
@@ -3378,23 +2277,7 @@
                 <w:sz w:val="24"/>
                 <w:szCs w:val="24"/>
               </w:rPr>
-              <w:t xml:space="preserve">    &lt;description&gt;Temporary local directory for added resources in the remote file </w:t>
-            </w:r>
-            <w:proofErr w:type="gramStart"/>
-            <w:r>
-              <w:rPr>
-                <w:sz w:val="24"/>
-                <w:szCs w:val="24"/>
-              </w:rPr>
-              <w:t>system.&lt;</w:t>
-            </w:r>
-            <w:proofErr w:type="gramEnd"/>
-            <w:r>
-              <w:rPr>
-                <w:sz w:val="24"/>
-                <w:szCs w:val="24"/>
-              </w:rPr>
-              <w:t xml:space="preserve">/description&gt; </w:t>
+              <w:t xml:space="preserve">    &lt;description&gt;Temporary local directory for added resources in the remote file system.&lt;/description&gt; </w:t>
             </w:r>
           </w:p>
           <w:p>
@@ -3492,23 +2375,7 @@
                 <w:sz w:val="24"/>
                 <w:szCs w:val="24"/>
               </w:rPr>
-              <w:t>  &lt;name&gt;</w:t>
-            </w:r>
-            <w:proofErr w:type="spellStart"/>
-            <w:r>
-              <w:rPr>
-                <w:sz w:val="24"/>
-                <w:szCs w:val="24"/>
-              </w:rPr>
-              <w:t>hive.downloaded.resources.dir</w:t>
-            </w:r>
-            <w:proofErr w:type="spellEnd"/>
-            <w:r>
-              <w:rPr>
-                <w:sz w:val="24"/>
-                <w:szCs w:val="24"/>
-              </w:rPr>
-              <w:t xml:space="preserve">&lt;/name&gt; </w:t>
+              <w:t xml:space="preserve">  &lt;name&gt;hive.downloaded.resources.dir&lt;/name&gt; </w:t>
             </w:r>
           </w:p>
           <w:p>
@@ -3524,39 +2391,7 @@
                 <w:sz w:val="24"/>
                 <w:szCs w:val="24"/>
               </w:rPr>
-              <w:t>  &lt;value&gt;/</w:t>
-            </w:r>
-            <w:proofErr w:type="spellStart"/>
-            <w:r>
-              <w:rPr>
-                <w:sz w:val="24"/>
-                <w:szCs w:val="24"/>
-              </w:rPr>
-              <w:t>tmp</w:t>
-            </w:r>
-            <w:proofErr w:type="spellEnd"/>
-            <w:r>
-              <w:rPr>
-                <w:sz w:val="24"/>
-                <w:szCs w:val="24"/>
-              </w:rPr>
-              <w:t>/${</w:t>
-            </w:r>
-            <w:proofErr w:type="gramStart"/>
-            <w:r>
-              <w:rPr>
-                <w:sz w:val="24"/>
-                <w:szCs w:val="24"/>
-              </w:rPr>
-              <w:t>user.name}_</w:t>
-            </w:r>
-            <w:proofErr w:type="gramEnd"/>
-            <w:r>
-              <w:rPr>
-                <w:sz w:val="24"/>
-                <w:szCs w:val="24"/>
-              </w:rPr>
-              <w:t xml:space="preserve">resources&lt;/value&gt; </w:t>
+              <w:t xml:space="preserve">  &lt;value&gt;/tmp/${user.name}_resources&lt;/value&gt; </w:t>
             </w:r>
           </w:p>
           <w:p>
@@ -3572,23 +2407,7 @@
                 <w:sz w:val="24"/>
                 <w:szCs w:val="24"/>
               </w:rPr>
-              <w:t xml:space="preserve">  &lt;description&gt;Temporary local directory for added resources in the remote file </w:t>
-            </w:r>
-            <w:proofErr w:type="gramStart"/>
-            <w:r>
-              <w:rPr>
-                <w:sz w:val="24"/>
-                <w:szCs w:val="24"/>
-              </w:rPr>
-              <w:t>system.&lt;</w:t>
-            </w:r>
-            <w:proofErr w:type="gramEnd"/>
-            <w:r>
-              <w:rPr>
-                <w:sz w:val="24"/>
-                <w:szCs w:val="24"/>
-              </w:rPr>
-              <w:t xml:space="preserve">/description&gt; </w:t>
+              <w:t xml:space="preserve">  &lt;description&gt;Temporary local directory for added resources in the remote file system.&lt;/description&gt; </w:t>
             </w:r>
           </w:p>
           <w:p>
@@ -3650,15 +2469,7 @@
           <w:sz w:val="24"/>
           <w:szCs w:val="24"/>
         </w:rPr>
-        <w:t xml:space="preserve"> Now the most important part is to set path for Hive in </w:t>
-      </w:r>
-      <w:proofErr w:type="gramStart"/>
-      <w:r>
-        <w:rPr>
-          <w:sz w:val="24"/>
-          <w:szCs w:val="24"/>
-        </w:rPr>
-        <w:t>our </w:t>
+        <w:t> Now the most important part is to set path for Hive in our </w:t>
       </w:r>
       <w:r>
         <w:rPr>
@@ -3667,9 +2478,15 @@
           <w:sz w:val="24"/>
           <w:szCs w:val="24"/>
         </w:rPr>
-        <w:t>.</w:t>
-      </w:r>
-      <w:proofErr w:type="spellStart"/>
+        <w:t>.bashrc</w:t>
+      </w:r>
+      <w:r>
+        <w:rPr>
+          <w:sz w:val="24"/>
+          <w:szCs w:val="24"/>
+        </w:rPr>
+        <w:t> file, so open </w:t>
+      </w:r>
       <w:r>
         <w:rPr>
           <w:i/>
@@ -3677,37 +2494,8 @@
           <w:sz w:val="24"/>
           <w:szCs w:val="24"/>
         </w:rPr>
-        <w:t>bashrc</w:t>
-      </w:r>
-      <w:proofErr w:type="spellEnd"/>
-      <w:proofErr w:type="gramEnd"/>
-      <w:r>
-        <w:rPr>
-          <w:sz w:val="24"/>
-          <w:szCs w:val="24"/>
-        </w:rPr>
-        <w:t> file, so open </w:t>
-      </w:r>
-      <w:r>
-        <w:rPr>
-          <w:i/>
-          <w:iCs/>
-          <w:sz w:val="24"/>
-          <w:szCs w:val="24"/>
-        </w:rPr>
-        <w:t>.</w:t>
-      </w:r>
-      <w:proofErr w:type="spellStart"/>
-      <w:r>
-        <w:rPr>
-          <w:i/>
-          <w:iCs/>
-          <w:sz w:val="24"/>
-          <w:szCs w:val="24"/>
-        </w:rPr>
-        <w:t>bashrc</w:t>
-      </w:r>
-      <w:proofErr w:type="spellEnd"/>
+        <w:t>.bashrc</w:t>
+      </w:r>
       <w:r>
         <w:rPr>
           <w:sz w:val="24"/>
@@ -3724,56 +2512,13 @@
           <w:szCs w:val="24"/>
         </w:rPr>
       </w:pPr>
-      <w:proofErr w:type="spellStart"/>
-      <w:r>
-        <w:rPr>
-          <w:sz w:val="24"/>
-          <w:szCs w:val="24"/>
-        </w:rPr>
-        <w:t>sudo</w:t>
-      </w:r>
-      <w:proofErr w:type="spellEnd"/>
-      <w:r>
-        <w:rPr>
-          <w:sz w:val="24"/>
-          <w:szCs w:val="24"/>
-        </w:rPr>
-        <w:t xml:space="preserve"> </w:t>
-      </w:r>
-      <w:proofErr w:type="spellStart"/>
-      <w:r>
-        <w:rPr>
-          <w:sz w:val="24"/>
-          <w:szCs w:val="24"/>
-        </w:rPr>
-        <w:t>gedit</w:t>
-      </w:r>
-      <w:proofErr w:type="spellEnd"/>
-      <w:r>
-        <w:rPr>
-          <w:sz w:val="24"/>
-          <w:szCs w:val="24"/>
-        </w:rPr>
-        <w:t xml:space="preserve"> ~</w:t>
-      </w:r>
-      <w:proofErr w:type="gramStart"/>
-      <w:r>
-        <w:rPr>
-          <w:sz w:val="24"/>
-          <w:szCs w:val="24"/>
-        </w:rPr>
-        <w:t>/.</w:t>
-      </w:r>
-      <w:proofErr w:type="spellStart"/>
-      <w:r>
-        <w:rPr>
-          <w:sz w:val="24"/>
-          <w:szCs w:val="24"/>
-        </w:rPr>
-        <w:t>bashrc</w:t>
-      </w:r>
-      <w:proofErr w:type="spellEnd"/>
-      <w:proofErr w:type="gramEnd"/>
+      <w:r>
+        <w:rPr>
+          <w:sz w:val="24"/>
+          <w:szCs w:val="24"/>
+        </w:rPr>
+        <w:t>sudo gedit ~/.bashrc</w:t>
+      </w:r>
     </w:p>
     <w:p>
       <w:pPr>
@@ -3854,23 +2599,7 @@
                 <w:sz w:val="24"/>
                 <w:szCs w:val="24"/>
               </w:rPr>
-              <w:t>export HIVE_HOME=/home/</w:t>
-            </w:r>
-            <w:proofErr w:type="spellStart"/>
-            <w:r>
-              <w:rPr>
-                <w:sz w:val="24"/>
-                <w:szCs w:val="24"/>
-              </w:rPr>
-              <w:t>dikshant</w:t>
-            </w:r>
-            <w:proofErr w:type="spellEnd"/>
-            <w:r>
-              <w:rPr>
-                <w:sz w:val="24"/>
-                <w:szCs w:val="24"/>
-              </w:rPr>
-              <w:t xml:space="preserve">/Documents/apache-hive-2.1.1-bin </w:t>
+              <w:t xml:space="preserve">export HIVE_HOME=/home/dikshant/Documents/apache-hive-2.1.1-bin </w:t>
             </w:r>
           </w:p>
           <w:p>
@@ -3886,23 +2615,7 @@
                 <w:sz w:val="24"/>
                 <w:szCs w:val="24"/>
               </w:rPr>
-              <w:t>export PATH=$</w:t>
-            </w:r>
-            <w:proofErr w:type="gramStart"/>
-            <w:r>
-              <w:rPr>
-                <w:sz w:val="24"/>
-                <w:szCs w:val="24"/>
-              </w:rPr>
-              <w:t>PATH:$</w:t>
-            </w:r>
-            <w:proofErr w:type="gramEnd"/>
-            <w:r>
-              <w:rPr>
-                <w:sz w:val="24"/>
-                <w:szCs w:val="24"/>
-              </w:rPr>
-              <w:t xml:space="preserve">HIVE_HOME/bin </w:t>
+              <w:t xml:space="preserve">export PATH=$PATH:$HIVE_HOME/bin </w:t>
             </w:r>
           </w:p>
         </w:tc>
@@ -3921,17 +2634,8 @@
           <w:sz w:val="24"/>
           <w:szCs w:val="24"/>
         </w:rPr>
-        <w:t>source ~</w:t>
-      </w:r>
-      <w:proofErr w:type="gramStart"/>
-      <w:r>
-        <w:rPr>
-          <w:sz w:val="24"/>
-          <w:szCs w:val="24"/>
-        </w:rPr>
-        <w:t>/.bashrc</w:t>
-      </w:r>
-      <w:proofErr w:type="gramEnd"/>
+        <w:t>source ~/.bashrc</w:t>
+      </w:r>
     </w:p>
     <w:p>
       <w:pPr>
@@ -3985,63 +2689,13 @@
           <w:szCs w:val="24"/>
         </w:rPr>
       </w:pPr>
-      <w:proofErr w:type="spellStart"/>
-      <w:r>
-        <w:rPr>
-          <w:sz w:val="24"/>
-          <w:szCs w:val="24"/>
-        </w:rPr>
-        <w:t>schematool</w:t>
-      </w:r>
-      <w:proofErr w:type="spellEnd"/>
-      <w:r>
-        <w:rPr>
-          <w:sz w:val="24"/>
-          <w:szCs w:val="24"/>
-        </w:rPr>
-        <w:t xml:space="preserve"> -</w:t>
-      </w:r>
-      <w:proofErr w:type="spellStart"/>
-      <w:r>
-        <w:rPr>
-          <w:sz w:val="24"/>
-          <w:szCs w:val="24"/>
-        </w:rPr>
-        <w:t>initSchema</w:t>
-      </w:r>
-      <w:proofErr w:type="spellEnd"/>
-      <w:r>
-        <w:rPr>
-          <w:sz w:val="24"/>
-          <w:szCs w:val="24"/>
-        </w:rPr>
-        <w:t xml:space="preserve"> -</w:t>
-      </w:r>
-      <w:proofErr w:type="spellStart"/>
-      <w:r>
-        <w:rPr>
-          <w:sz w:val="24"/>
-          <w:szCs w:val="24"/>
-        </w:rPr>
-        <w:t>dbType</w:t>
-      </w:r>
-      <w:proofErr w:type="spellEnd"/>
-      <w:r>
-        <w:rPr>
-          <w:sz w:val="24"/>
-          <w:szCs w:val="24"/>
-        </w:rPr>
-        <w:t xml:space="preserve"> </w:t>
-      </w:r>
-      <w:proofErr w:type="spellStart"/>
-      <w:r>
-        <w:rPr>
-          <w:sz w:val="24"/>
-          <w:szCs w:val="24"/>
-        </w:rPr>
-        <w:t>mysql</w:t>
-      </w:r>
-      <w:proofErr w:type="spellEnd"/>
+      <w:r>
+        <w:rPr>
+          <w:sz w:val="24"/>
+          <w:szCs w:val="24"/>
+        </w:rPr>
+        <w:t>schematool -initSchema -dbType mysql</w:t>
+      </w:r>
     </w:p>
     <w:p>
       <w:pPr>
@@ -4083,23 +2737,7 @@
           <w:sz w:val="24"/>
           <w:szCs w:val="24"/>
         </w:rPr>
-        <w:t> </w:t>
-      </w:r>
-      <w:proofErr w:type="gramStart"/>
-      <w:r>
-        <w:rPr>
-          <w:sz w:val="24"/>
-          <w:szCs w:val="24"/>
-        </w:rPr>
-        <w:t>that’s</w:t>
-      </w:r>
-      <w:proofErr w:type="gramEnd"/>
-      <w:r>
-        <w:rPr>
-          <w:sz w:val="24"/>
-          <w:szCs w:val="24"/>
-        </w:rPr>
-        <w:t xml:space="preserve"> it now run hive shell by typing hive in terminal.</w:t>
+        <w:t> that’s it now run hive shell by typing hive in terminal.</w:t>
       </w:r>
     </w:p>
     <w:p>
@@ -4671,32 +3309,13 @@
         </w:rPr>
         <w:t xml:space="preserve"> </w:t>
       </w:r>
-      <w:proofErr w:type="spellStart"/>
-      <w:r>
-        <w:rPr>
-          <w:iCs/>
-          <w:color w:val="FF0000"/>
-          <w:sz w:val="24"/>
-        </w:rPr>
-        <w:t>finance_</w:t>
-      </w:r>
-      <w:proofErr w:type="gramStart"/>
-      <w:r>
-        <w:rPr>
-          <w:iCs/>
-          <w:color w:val="FF0000"/>
-          <w:sz w:val="24"/>
-        </w:rPr>
-        <w:t>table</w:t>
-      </w:r>
-      <w:proofErr w:type="spellEnd"/>
-      <w:r>
-        <w:rPr>
-          <w:iCs/>
-          <w:color w:val="FF0000"/>
-          <w:sz w:val="24"/>
-        </w:rPr>
-        <w:t>(</w:t>
+      <w:r>
+        <w:rPr>
+          <w:iCs/>
+          <w:color w:val="FF0000"/>
+          <w:sz w:val="24"/>
+        </w:rPr>
+        <w:t>finance_table(</w:t>
       </w:r>
       <w:r>
         <w:rPr>
@@ -4715,7 +3334,6 @@
         </w:rPr>
         <w:t>id</w:t>
       </w:r>
-      <w:proofErr w:type="gramEnd"/>
       <w:r>
         <w:rPr>
           <w:iCs/>
@@ -4949,7 +3567,6 @@
         </w:rPr>
         <w:t xml:space="preserve"> </w:t>
       </w:r>
-      <w:proofErr w:type="spellStart"/>
       <w:r>
         <w:rPr>
           <w:iCs/>
@@ -4958,7 +3575,6 @@
         </w:rPr>
         <w:t>finance_tableVALUES</w:t>
       </w:r>
-      <w:proofErr w:type="spellEnd"/>
       <w:r>
         <w:rPr>
           <w:iCs/>
@@ -5247,7 +3863,6 @@
         </w:rPr>
         <w:t xml:space="preserve"> </w:t>
       </w:r>
-      <w:proofErr w:type="spellStart"/>
       <w:r>
         <w:rPr>
           <w:iCs/>
@@ -5256,7 +3871,6 @@
         </w:rPr>
         <w:t>myview</w:t>
       </w:r>
-      <w:proofErr w:type="spellEnd"/>
       <w:r>
         <w:rPr>
           <w:iCs/>
@@ -5334,23 +3948,13 @@
         </w:rPr>
         <w:t xml:space="preserve"> </w:t>
       </w:r>
-      <w:proofErr w:type="spellStart"/>
-      <w:r>
-        <w:rPr>
-          <w:iCs/>
-          <w:color w:val="FF0000"/>
-          <w:sz w:val="24"/>
-        </w:rPr>
-        <w:t>finance_table</w:t>
-      </w:r>
-      <w:proofErr w:type="spellEnd"/>
-      <w:r>
-        <w:rPr>
-          <w:iCs/>
-          <w:color w:val="FF0000"/>
-          <w:sz w:val="24"/>
-        </w:rPr>
-        <w:t>;</w:t>
+      <w:r>
+        <w:rPr>
+          <w:iCs/>
+          <w:color w:val="FF0000"/>
+          <w:sz w:val="24"/>
+        </w:rPr>
+        <w:t>finance_table;</w:t>
       </w:r>
     </w:p>
     <w:p>
@@ -5416,23 +4020,13 @@
         </w:rPr>
         <w:t xml:space="preserve"> </w:t>
       </w:r>
-      <w:proofErr w:type="spellStart"/>
-      <w:r>
-        <w:rPr>
-          <w:iCs/>
-          <w:color w:val="FF0000"/>
-          <w:sz w:val="24"/>
-        </w:rPr>
-        <w:t>myview</w:t>
-      </w:r>
-      <w:proofErr w:type="spellEnd"/>
-      <w:r>
-        <w:rPr>
-          <w:iCs/>
-          <w:color w:val="FF0000"/>
-          <w:sz w:val="24"/>
-        </w:rPr>
-        <w:t>;</w:t>
+      <w:r>
+        <w:rPr>
+          <w:iCs/>
+          <w:color w:val="FF0000"/>
+          <w:sz w:val="24"/>
+        </w:rPr>
+        <w:t>myview;</w:t>
       </w:r>
     </w:p>
     <w:p>
@@ -5892,7 +4486,6 @@
           <w:szCs w:val="24"/>
         </w:rPr>
       </w:pPr>
-      <w:proofErr w:type="gramStart"/>
       <w:r>
         <w:rPr>
           <w:sz w:val="24"/>
@@ -5900,7 +4493,6 @@
         </w:rPr>
         <w:t>Thus</w:t>
       </w:r>
-      <w:proofErr w:type="gramEnd"/>
       <w:r>
         <w:rPr>
           <w:b/>
@@ -5915,14 +4507,7 @@
           <w:sz w:val="24"/>
           <w:szCs w:val="24"/>
         </w:rPr>
-        <w:t>t</w:t>
-      </w:r>
-      <w:r>
-        <w:rPr>
-          <w:sz w:val="24"/>
-          <w:szCs w:val="24"/>
-        </w:rPr>
-        <w:t>o c</w:t>
+        <w:t>to c</w:t>
       </w:r>
       <w:r>
         <w:rPr>
@@ -5936,14 +4521,7 @@
           <w:sz w:val="24"/>
           <w:szCs w:val="24"/>
         </w:rPr>
-        <w:t xml:space="preserve"> is executed successfully</w:t>
-      </w:r>
-      <w:r>
-        <w:rPr>
-          <w:sz w:val="24"/>
-          <w:szCs w:val="24"/>
-        </w:rPr>
-        <w:t>.</w:t>
+        <w:t xml:space="preserve"> is executed successfully.</w:t>
       </w:r>
     </w:p>
     <w:p>
